--- a/February Work Sheets_up.docx
+++ b/February Work Sheets_up.docx
@@ -7,8 +7,17 @@
         <w:pStyle w:val="Heading1"/>
         <w:rPr>
           <w:rFonts w:eastAsia="Calibri"/>
+          <w:b/>
+          <w:sz w:val="40"/>
+          <w:szCs w:val="40"/>
         </w:rPr>
       </w:pPr>
+      <w:r>
+        <w:rPr>
+          <w:rFonts w:eastAsia="Calibri"/>
+        </w:rPr>
+        <w:t xml:space="preserve">            </w:t>
+      </w:r>
       <w:bookmarkStart w:id="0" w:name="_GoBack"/>
       <w:bookmarkEnd w:id="0"/>
       <w:r>
@@ -22,13 +31,16 @@
           <w:rFonts w:eastAsia="Calibri"/>
         </w:rPr>
         <w:tab/>
+        <w:t xml:space="preserve">    </w:t>
       </w:r>
       <w:r>
         <w:rPr>
           <w:rFonts w:eastAsia="Calibri"/>
+          <w:b/>
+          <w:sz w:val="40"/>
+          <w:szCs w:val="40"/>
         </w:rPr>
-        <w:tab/>
-        <w:t xml:space="preserve">    Monthly Work Sheets</w:t>
+        <w:t>Monthly Work Sheets</w:t>
       </w:r>
     </w:p>
     <w:p>
@@ -70,7 +82,23 @@
           <w:b/>
           <w:sz w:val="28"/>
         </w:rPr>
-        <w:t xml:space="preserve">            Month ame  : February</w:t>
+        <w:t xml:space="preserve">            Month </w:t>
+      </w:r>
+      <w:r>
+        <w:rPr>
+          <w:rFonts w:ascii="Calibri" w:eastAsia="Calibri" w:hAnsi="Calibri" w:cs="Calibri"/>
+          <w:b/>
+          <w:sz w:val="28"/>
+        </w:rPr>
+        <w:t>n</w:t>
+      </w:r>
+      <w:r>
+        <w:rPr>
+          <w:rFonts w:ascii="Calibri" w:eastAsia="Calibri" w:hAnsi="Calibri" w:cs="Calibri"/>
+          <w:b/>
+          <w:sz w:val="28"/>
+        </w:rPr>
+        <w:t>ame  : February</w:t>
       </w:r>
       <w:r>
         <w:rPr>
@@ -92,10 +120,10 @@
         <w:tblLook w:val="04A0" w:firstRow="1" w:lastRow="0" w:firstColumn="1" w:lastColumn="0" w:noHBand="0" w:noVBand="1"/>
       </w:tblPr>
       <w:tblGrid>
-        <w:gridCol w:w="1436"/>
-        <w:gridCol w:w="3855"/>
-        <w:gridCol w:w="2538"/>
-        <w:gridCol w:w="1649"/>
+        <w:gridCol w:w="1426"/>
+        <w:gridCol w:w="3727"/>
+        <w:gridCol w:w="2477"/>
+        <w:gridCol w:w="1622"/>
       </w:tblGrid>
       <w:tr>
         <w:tc>
@@ -336,7 +364,19 @@
               <w:rPr>
                 <w:rFonts w:ascii="Calibri" w:eastAsia="Calibri" w:hAnsi="Calibri" w:cs="Calibri"/>
               </w:rPr>
-              <w:t>Hollyday</w:t>
+              <w:t>Holly</w:t>
+            </w:r>
+            <w:r>
+              <w:rPr>
+                <w:rFonts w:ascii="Calibri" w:eastAsia="Calibri" w:hAnsi="Calibri" w:cs="Calibri"/>
+              </w:rPr>
+              <w:t xml:space="preserve"> </w:t>
+            </w:r>
+            <w:r>
+              <w:rPr>
+                <w:rFonts w:ascii="Calibri" w:eastAsia="Calibri" w:hAnsi="Calibri" w:cs="Calibri"/>
+              </w:rPr>
+              <w:t>day</w:t>
             </w:r>
           </w:p>
         </w:tc>
@@ -366,7 +406,19 @@
               <w:rPr>
                 <w:rFonts w:ascii="Calibri" w:eastAsia="Calibri" w:hAnsi="Calibri" w:cs="Calibri"/>
               </w:rPr>
-              <w:t>Hollyday</w:t>
+              <w:t>Holly</w:t>
+            </w:r>
+            <w:r>
+              <w:rPr>
+                <w:rFonts w:ascii="Calibri" w:eastAsia="Calibri" w:hAnsi="Calibri" w:cs="Calibri"/>
+              </w:rPr>
+              <w:t xml:space="preserve"> </w:t>
+            </w:r>
+            <w:r>
+              <w:rPr>
+                <w:rFonts w:ascii="Calibri" w:eastAsia="Calibri" w:hAnsi="Calibri" w:cs="Calibri"/>
+              </w:rPr>
+              <w:t>day</w:t>
             </w:r>
           </w:p>
         </w:tc>
@@ -784,7 +836,19 @@
               <w:rPr>
                 <w:rFonts w:ascii="Calibri" w:eastAsia="Calibri" w:hAnsi="Calibri" w:cs="Calibri"/>
               </w:rPr>
-              <w:t>SharedPreferencess Of Android,</w:t>
+              <w:t>Shared</w:t>
+            </w:r>
+            <w:r>
+              <w:rPr>
+                <w:rFonts w:ascii="Calibri" w:eastAsia="Calibri" w:hAnsi="Calibri" w:cs="Calibri"/>
+              </w:rPr>
+              <w:t xml:space="preserve"> Preferences </w:t>
+            </w:r>
+            <w:r>
+              <w:rPr>
+                <w:rFonts w:ascii="Calibri" w:eastAsia="Calibri" w:hAnsi="Calibri" w:cs="Calibri"/>
+              </w:rPr>
+              <w:t>Of Android,</w:t>
             </w:r>
           </w:p>
           <w:p>
@@ -827,6 +891,12 @@
                 <w:rFonts w:ascii="Calibri" w:eastAsia="Calibri" w:hAnsi="Calibri" w:cs="Calibri"/>
               </w:rPr>
               <w:t>XML and Json</w:t>
+            </w:r>
+            <w:r>
+              <w:rPr>
+                <w:rFonts w:ascii="Calibri" w:eastAsia="Calibri" w:hAnsi="Calibri" w:cs="Calibri"/>
+              </w:rPr>
+              <w:t>.</w:t>
             </w:r>
           </w:p>
         </w:tc>
@@ -1266,7 +1336,19 @@
               <w:rPr>
                 <w:rFonts w:ascii="Calibri" w:eastAsia="Calibri" w:hAnsi="Calibri" w:cs="Calibri"/>
               </w:rPr>
-              <w:t>Hollyday</w:t>
+              <w:t>Holly</w:t>
+            </w:r>
+            <w:r>
+              <w:rPr>
+                <w:rFonts w:ascii="Calibri" w:eastAsia="Calibri" w:hAnsi="Calibri" w:cs="Calibri"/>
+              </w:rPr>
+              <w:t xml:space="preserve"> </w:t>
+            </w:r>
+            <w:r>
+              <w:rPr>
+                <w:rFonts w:ascii="Calibri" w:eastAsia="Calibri" w:hAnsi="Calibri" w:cs="Calibri"/>
+              </w:rPr>
+              <w:t>day</w:t>
             </w:r>
           </w:p>
         </w:tc>
@@ -1296,7 +1378,19 @@
               <w:rPr>
                 <w:rFonts w:ascii="Calibri" w:eastAsia="Calibri" w:hAnsi="Calibri" w:cs="Calibri"/>
               </w:rPr>
-              <w:t>Hollyday</w:t>
+              <w:t>Holly</w:t>
+            </w:r>
+            <w:r>
+              <w:rPr>
+                <w:rFonts w:ascii="Calibri" w:eastAsia="Calibri" w:hAnsi="Calibri" w:cs="Calibri"/>
+              </w:rPr>
+              <w:t xml:space="preserve"> </w:t>
+            </w:r>
+            <w:r>
+              <w:rPr>
+                <w:rFonts w:ascii="Calibri" w:eastAsia="Calibri" w:hAnsi="Calibri" w:cs="Calibri"/>
+              </w:rPr>
+              <w:t>day</w:t>
             </w:r>
           </w:p>
         </w:tc>
@@ -1670,47 +1764,107 @@
               <w:rPr>
                 <w:rFonts w:ascii="Calibri" w:eastAsia="Calibri" w:hAnsi="Calibri" w:cs="Calibri"/>
               </w:rPr>
-              <w:t xml:space="preserve">Learnging IOS </w:t>
-            </w:r>
-            <w:r>
-              <w:rPr>
-                <w:rFonts w:ascii="Calibri" w:eastAsia="Calibri" w:hAnsi="Calibri" w:cs="Calibri"/>
-              </w:rPr>
-              <w:t xml:space="preserve"> Lavel, Button, Switch,</w:t>
-            </w:r>
-          </w:p>
-          <w:p>
-            <w:pPr>
-              <w:spacing w:after="0" w:line="240" w:lineRule="auto"/>
-              <w:rPr>
-                <w:rFonts w:ascii="Calibri" w:eastAsia="Calibri" w:hAnsi="Calibri" w:cs="Calibri"/>
-              </w:rPr>
-            </w:pPr>
-            <w:r>
-              <w:rPr>
-                <w:rFonts w:ascii="Calibri" w:eastAsia="Calibri" w:hAnsi="Calibri" w:cs="Calibri"/>
-              </w:rPr>
-              <w:t>View Controler,</w:t>
-            </w:r>
-            <w:r>
-              <w:rPr>
-                <w:rFonts w:ascii="Calibri" w:eastAsia="Calibri" w:hAnsi="Calibri" w:cs="Calibri"/>
-              </w:rPr>
-              <w:t xml:space="preserve"> TextView, StatusBar</w:t>
-            </w:r>
-          </w:p>
-          <w:p>
-            <w:pPr>
-              <w:spacing w:after="0" w:line="240" w:lineRule="auto"/>
-              <w:rPr>
-                <w:rFonts w:ascii="Calibri" w:eastAsia="Calibri" w:hAnsi="Calibri" w:cs="Calibri"/>
-              </w:rPr>
-            </w:pPr>
-            <w:r>
-              <w:rPr>
-                <w:rFonts w:ascii="Calibri" w:eastAsia="Calibri" w:hAnsi="Calibri" w:cs="Calibri"/>
-              </w:rPr>
-              <w:t>Navigation Controler.</w:t>
+              <w:t>Learn</w:t>
+            </w:r>
+            <w:r>
+              <w:rPr>
+                <w:rFonts w:ascii="Calibri" w:eastAsia="Calibri" w:hAnsi="Calibri" w:cs="Calibri"/>
+              </w:rPr>
+              <w:t xml:space="preserve">ing IOS </w:t>
+            </w:r>
+            <w:r>
+              <w:rPr>
+                <w:rFonts w:ascii="Calibri" w:eastAsia="Calibri" w:hAnsi="Calibri" w:cs="Calibri"/>
+              </w:rPr>
+              <w:t xml:space="preserve"> Lab</w:t>
+            </w:r>
+            <w:r>
+              <w:rPr>
+                <w:rFonts w:ascii="Calibri" w:eastAsia="Calibri" w:hAnsi="Calibri" w:cs="Calibri"/>
+              </w:rPr>
+              <w:t>el, Button, Switch,</w:t>
+            </w:r>
+          </w:p>
+          <w:p>
+            <w:pPr>
+              <w:spacing w:after="0" w:line="240" w:lineRule="auto"/>
+              <w:rPr>
+                <w:rFonts w:ascii="Calibri" w:eastAsia="Calibri" w:hAnsi="Calibri" w:cs="Calibri"/>
+              </w:rPr>
+            </w:pPr>
+            <w:r>
+              <w:rPr>
+                <w:rFonts w:ascii="Calibri" w:eastAsia="Calibri" w:hAnsi="Calibri" w:cs="Calibri"/>
+              </w:rPr>
+              <w:t>View Control</w:t>
+            </w:r>
+            <w:r>
+              <w:rPr>
+                <w:rFonts w:ascii="Calibri" w:eastAsia="Calibri" w:hAnsi="Calibri" w:cs="Calibri"/>
+              </w:rPr>
+              <w:t>l</w:t>
+            </w:r>
+            <w:r>
+              <w:rPr>
+                <w:rFonts w:ascii="Calibri" w:eastAsia="Calibri" w:hAnsi="Calibri" w:cs="Calibri"/>
+              </w:rPr>
+              <w:t>er,</w:t>
+            </w:r>
+            <w:r>
+              <w:rPr>
+                <w:rFonts w:ascii="Calibri" w:eastAsia="Calibri" w:hAnsi="Calibri" w:cs="Calibri"/>
+              </w:rPr>
+              <w:t xml:space="preserve"> Text</w:t>
+            </w:r>
+            <w:r>
+              <w:rPr>
+                <w:rFonts w:ascii="Calibri" w:eastAsia="Calibri" w:hAnsi="Calibri" w:cs="Calibri"/>
+              </w:rPr>
+              <w:t xml:space="preserve"> </w:t>
+            </w:r>
+            <w:r>
+              <w:rPr>
+                <w:rFonts w:ascii="Calibri" w:eastAsia="Calibri" w:hAnsi="Calibri" w:cs="Calibri"/>
+              </w:rPr>
+              <w:t>View, Status</w:t>
+            </w:r>
+            <w:r>
+              <w:rPr>
+                <w:rFonts w:ascii="Calibri" w:eastAsia="Calibri" w:hAnsi="Calibri" w:cs="Calibri"/>
+              </w:rPr>
+              <w:t xml:space="preserve"> </w:t>
+            </w:r>
+            <w:r>
+              <w:rPr>
+                <w:rFonts w:ascii="Calibri" w:eastAsia="Calibri" w:hAnsi="Calibri" w:cs="Calibri"/>
+              </w:rPr>
+              <w:t>Bar</w:t>
+            </w:r>
+          </w:p>
+          <w:p>
+            <w:pPr>
+              <w:spacing w:after="0" w:line="240" w:lineRule="auto"/>
+              <w:rPr>
+                <w:rFonts w:ascii="Calibri" w:eastAsia="Calibri" w:hAnsi="Calibri" w:cs="Calibri"/>
+              </w:rPr>
+            </w:pPr>
+            <w:r>
+              <w:rPr>
+                <w:rFonts w:ascii="Calibri" w:eastAsia="Calibri" w:hAnsi="Calibri" w:cs="Calibri"/>
+              </w:rPr>
+              <w:t>Navigation Control</w:t>
+            </w:r>
+            <w:r>
+              <w:rPr>
+                <w:rFonts w:ascii="Calibri" w:eastAsia="Calibri" w:hAnsi="Calibri" w:cs="Calibri"/>
+              </w:rPr>
+              <w:t>l</w:t>
+            </w:r>
+            <w:r>
+              <w:rPr>
+                <w:rFonts w:ascii="Calibri" w:eastAsia="Calibri" w:hAnsi="Calibri" w:cs="Calibri"/>
+              </w:rPr>
+              <w:t>er.</w:t>
             </w:r>
             <w:r>
               <w:rPr>
@@ -1746,7 +1900,7 @@
               <w:rPr>
                 <w:rFonts w:ascii="Calibri" w:eastAsia="Calibri" w:hAnsi="Calibri" w:cs="Calibri"/>
               </w:rPr>
-              <w:t xml:space="preserve">                 </w:t>
+              <w:t xml:space="preserve"> </w:t>
             </w:r>
             <w:r>
               <w:rPr>
@@ -1782,7 +1936,7 @@
               <w:rPr>
                 <w:rFonts w:ascii="Calibri" w:eastAsia="Calibri" w:hAnsi="Calibri" w:cs="Calibri"/>
               </w:rPr>
-              <w:t xml:space="preserve">       </w:t>
+              <w:t xml:space="preserve"> </w:t>
             </w:r>
             <w:r>
               <w:rPr>
@@ -2024,7 +2178,19 @@
               <w:rPr>
                 <w:rFonts w:ascii="Calibri" w:eastAsia="Calibri" w:hAnsi="Calibri" w:cs="Calibri"/>
               </w:rPr>
-              <w:t>BitBucket Learning,</w:t>
+              <w:t>Bit</w:t>
+            </w:r>
+            <w:r>
+              <w:rPr>
+                <w:rFonts w:ascii="Calibri" w:eastAsia="Calibri" w:hAnsi="Calibri" w:cs="Calibri"/>
+              </w:rPr>
+              <w:t xml:space="preserve"> </w:t>
+            </w:r>
+            <w:r>
+              <w:rPr>
+                <w:rFonts w:ascii="Calibri" w:eastAsia="Calibri" w:hAnsi="Calibri" w:cs="Calibri"/>
+              </w:rPr>
+              <w:t>Bucket Learning,</w:t>
             </w:r>
           </w:p>
           <w:p>
@@ -2306,6 +2472,7 @@
               <w:rPr>
                 <w:rFonts w:ascii="Calibri" w:eastAsia="Calibri" w:hAnsi="Calibri" w:cs="Calibri"/>
               </w:rPr>
+              <w:lastRenderedPageBreak/>
               <w:t>14/02</w:t>
             </w:r>
             <w:r>
@@ -2380,7 +2547,19 @@
               <w:rPr>
                 <w:rFonts w:ascii="Calibri" w:eastAsia="Calibri" w:hAnsi="Calibri" w:cs="Calibri"/>
               </w:rPr>
-              <w:t xml:space="preserve">      HolleyDay</w:t>
+              <w:t xml:space="preserve">      Holley</w:t>
+            </w:r>
+            <w:r>
+              <w:rPr>
+                <w:rFonts w:ascii="Calibri" w:eastAsia="Calibri" w:hAnsi="Calibri" w:cs="Calibri"/>
+              </w:rPr>
+              <w:t xml:space="preserve"> </w:t>
+            </w:r>
+            <w:r>
+              <w:rPr>
+                <w:rFonts w:ascii="Calibri" w:eastAsia="Calibri" w:hAnsi="Calibri" w:cs="Calibri"/>
+              </w:rPr>
+              <w:t>Day</w:t>
             </w:r>
           </w:p>
         </w:tc>
@@ -2410,7 +2589,19 @@
               <w:rPr>
                 <w:rFonts w:ascii="Calibri" w:eastAsia="Calibri" w:hAnsi="Calibri" w:cs="Calibri"/>
               </w:rPr>
-              <w:t xml:space="preserve">   Holleyday</w:t>
+              <w:t xml:space="preserve">   Holley</w:t>
+            </w:r>
+            <w:r>
+              <w:rPr>
+                <w:rFonts w:ascii="Calibri" w:eastAsia="Calibri" w:hAnsi="Calibri" w:cs="Calibri"/>
+              </w:rPr>
+              <w:t xml:space="preserve"> </w:t>
+            </w:r>
+            <w:r>
+              <w:rPr>
+                <w:rFonts w:ascii="Calibri" w:eastAsia="Calibri" w:hAnsi="Calibri" w:cs="Calibri"/>
+              </w:rPr>
+              <w:t>day</w:t>
             </w:r>
           </w:p>
         </w:tc>
@@ -2442,7 +2633,6 @@
               <w:rPr>
                 <w:rFonts w:ascii="Calibri" w:eastAsia="Calibri" w:hAnsi="Calibri" w:cs="Calibri"/>
               </w:rPr>
-              <w:lastRenderedPageBreak/>
               <w:t>15/02</w:t>
             </w:r>
             <w:r>
@@ -2555,7 +2745,7 @@
               <w:rPr>
                 <w:rFonts w:ascii="Calibri" w:eastAsia="Calibri" w:hAnsi="Calibri" w:cs="Calibri"/>
               </w:rPr>
-              <w:t>Successfull</w:t>
+              <w:t>Successful</w:t>
             </w:r>
           </w:p>
         </w:tc>
@@ -2661,7 +2851,7 @@
               <w:rPr>
                 <w:rFonts w:ascii="Calibri" w:eastAsia="Calibri" w:hAnsi="Calibri" w:cs="Calibri"/>
               </w:rPr>
-              <w:t>Zhoomprass</w:t>
+              <w:t>Zhoompras</w:t>
             </w:r>
           </w:p>
         </w:tc>
@@ -2691,7 +2881,7 @@
               <w:rPr>
                 <w:rFonts w:ascii="Calibri" w:eastAsia="Calibri" w:hAnsi="Calibri" w:cs="Calibri"/>
               </w:rPr>
-              <w:t>Successfull</w:t>
+              <w:t>Successful</w:t>
             </w:r>
           </w:p>
         </w:tc>
@@ -2795,7 +2985,19 @@
               <w:rPr>
                 <w:rFonts w:ascii="Calibri" w:eastAsia="Calibri" w:hAnsi="Calibri" w:cs="Calibri"/>
               </w:rPr>
-              <w:t>Label and TextView</w:t>
+              <w:t>Label and Text</w:t>
+            </w:r>
+            <w:r>
+              <w:rPr>
+                <w:rFonts w:ascii="Calibri" w:eastAsia="Calibri" w:hAnsi="Calibri" w:cs="Calibri"/>
+              </w:rPr>
+              <w:t xml:space="preserve"> </w:t>
+            </w:r>
+            <w:r>
+              <w:rPr>
+                <w:rFonts w:ascii="Calibri" w:eastAsia="Calibri" w:hAnsi="Calibri" w:cs="Calibri"/>
+              </w:rPr>
+              <w:t>View</w:t>
             </w:r>
           </w:p>
         </w:tc>
@@ -3011,7 +3213,7 @@
               <w:rPr>
                 <w:rFonts w:ascii="Calibri" w:eastAsia="Calibri" w:hAnsi="Calibri" w:cs="Calibri"/>
               </w:rPr>
-              <w:t>Successfull</w:t>
+              <w:t>Successful</w:t>
             </w:r>
           </w:p>
         </w:tc>
@@ -3235,7 +3437,19 @@
               <w:rPr>
                 <w:rFonts w:ascii="Calibri" w:eastAsia="Calibri" w:hAnsi="Calibri" w:cs="Calibri"/>
               </w:rPr>
-              <w:t>Using PickerView, dropdown menu,</w:t>
+              <w:t>Using Picker</w:t>
+            </w:r>
+            <w:r>
+              <w:rPr>
+                <w:rFonts w:ascii="Calibri" w:eastAsia="Calibri" w:hAnsi="Calibri" w:cs="Calibri"/>
+              </w:rPr>
+              <w:t xml:space="preserve"> </w:t>
+            </w:r>
+            <w:r>
+              <w:rPr>
+                <w:rFonts w:ascii="Calibri" w:eastAsia="Calibri" w:hAnsi="Calibri" w:cs="Calibri"/>
+              </w:rPr>
+              <w:t>View, dropdown menu,</w:t>
             </w:r>
           </w:p>
           <w:p>
@@ -3429,7 +3643,7 @@
               <w:rPr>
                 <w:rFonts w:ascii="Calibri" w:eastAsia="Calibri" w:hAnsi="Calibri" w:cs="Calibri"/>
               </w:rPr>
-              <w:t>Friday</w:t>
+              <w:t xml:space="preserve">      Holley Day</w:t>
             </w:r>
           </w:p>
         </w:tc>
@@ -3459,7 +3673,7 @@
               <w:rPr>
                 <w:rFonts w:ascii="Calibri" w:eastAsia="Calibri" w:hAnsi="Calibri" w:cs="Calibri"/>
               </w:rPr>
-              <w:t>Friday</w:t>
+              <w:t xml:space="preserve">  Holley Day</w:t>
             </w:r>
           </w:p>
         </w:tc>
@@ -3541,16 +3755,8 @@
               <w:rPr>
                 <w:rFonts w:ascii="Calibri" w:eastAsia="Calibri" w:hAnsi="Calibri" w:cs="Calibri"/>
               </w:rPr>
-              <w:t>ScrollView,</w:t>
-            </w:r>
-          </w:p>
-          <w:p>
-            <w:pPr>
-              <w:spacing w:after="0" w:line="240" w:lineRule="auto"/>
-              <w:rPr>
-                <w:rFonts w:ascii="Calibri" w:eastAsia="Calibri" w:hAnsi="Calibri" w:cs="Calibri"/>
-              </w:rPr>
-            </w:pPr>
+              <w:t>Scroll</w:t>
+            </w:r>
             <w:r>
               <w:rPr>
                 <w:rFonts w:ascii="Calibri" w:eastAsia="Calibri" w:hAnsi="Calibri" w:cs="Calibri"/>
@@ -3561,6 +3767,26 @@
               <w:rPr>
                 <w:rFonts w:ascii="Calibri" w:eastAsia="Calibri" w:hAnsi="Calibri" w:cs="Calibri"/>
               </w:rPr>
+              <w:t>View,</w:t>
+            </w:r>
+          </w:p>
+          <w:p>
+            <w:pPr>
+              <w:spacing w:after="0" w:line="240" w:lineRule="auto"/>
+              <w:rPr>
+                <w:rFonts w:ascii="Calibri" w:eastAsia="Calibri" w:hAnsi="Calibri" w:cs="Calibri"/>
+              </w:rPr>
+            </w:pPr>
+            <w:r>
+              <w:rPr>
+                <w:rFonts w:ascii="Calibri" w:eastAsia="Calibri" w:hAnsi="Calibri" w:cs="Calibri"/>
+              </w:rPr>
+              <w:t xml:space="preserve"> </w:t>
+            </w:r>
+            <w:r>
+              <w:rPr>
+                <w:rFonts w:ascii="Calibri" w:eastAsia="Calibri" w:hAnsi="Calibri" w:cs="Calibri"/>
+              </w:rPr>
               <w:t>Table view</w:t>
             </w:r>
           </w:p>
@@ -3591,7 +3817,13 @@
               <w:rPr>
                 <w:rFonts w:ascii="Calibri" w:eastAsia="Calibri" w:hAnsi="Calibri" w:cs="Calibri"/>
               </w:rPr>
-              <w:t>learnging</w:t>
+              <w:t>learn</w:t>
+            </w:r>
+            <w:r>
+              <w:rPr>
+                <w:rFonts w:ascii="Calibri" w:eastAsia="Calibri" w:hAnsi="Calibri" w:cs="Calibri"/>
+              </w:rPr>
+              <w:t>ing</w:t>
             </w:r>
           </w:p>
         </w:tc>
@@ -3685,14 +3917,46 @@
                 <w:rFonts w:ascii="Calibri" w:eastAsia="Calibri" w:hAnsi="Calibri" w:cs="Calibri"/>
               </w:rPr>
             </w:pPr>
-          </w:p>
-          <w:p>
-            <w:pPr>
-              <w:spacing w:after="0" w:line="240" w:lineRule="auto"/>
-              <w:rPr>
-                <w:rFonts w:ascii="Calibri" w:eastAsia="Calibri" w:hAnsi="Calibri" w:cs="Calibri"/>
-              </w:rPr>
-            </w:pPr>
+            <w:r>
+              <w:rPr>
+                <w:rFonts w:ascii="Calibri" w:eastAsia="Calibri" w:hAnsi="Calibri" w:cs="Calibri"/>
+              </w:rPr>
+              <w:t>Dart Environment,</w:t>
+            </w:r>
+          </w:p>
+          <w:p>
+            <w:pPr>
+              <w:spacing w:after="0" w:line="240" w:lineRule="auto"/>
+              <w:rPr>
+                <w:rFonts w:ascii="Calibri" w:eastAsia="Calibri" w:hAnsi="Calibri" w:cs="Calibri"/>
+              </w:rPr>
+            </w:pPr>
+            <w:r>
+              <w:rPr>
+                <w:rFonts w:ascii="Calibri" w:eastAsia="Calibri" w:hAnsi="Calibri" w:cs="Calibri"/>
+              </w:rPr>
+              <w:t>Button Of Dart</w:t>
+            </w:r>
+            <w:r>
+              <w:rPr>
+                <w:rFonts w:ascii="Calibri" w:eastAsia="Calibri" w:hAnsi="Calibri" w:cs="Calibri"/>
+              </w:rPr>
+              <w:t>,</w:t>
+            </w:r>
+          </w:p>
+          <w:p>
+            <w:pPr>
+              <w:spacing w:after="0" w:line="240" w:lineRule="auto"/>
+              <w:rPr>
+                <w:rFonts w:ascii="Calibri" w:eastAsia="Calibri" w:hAnsi="Calibri" w:cs="Calibri"/>
+              </w:rPr>
+            </w:pPr>
+            <w:r>
+              <w:rPr>
+                <w:rFonts w:ascii="Calibri" w:eastAsia="Calibri" w:hAnsi="Calibri" w:cs="Calibri"/>
+              </w:rPr>
+              <w:t>Dart Syntax</w:t>
+            </w:r>
           </w:p>
         </w:tc>
         <w:tc>
@@ -3721,7 +3985,7 @@
               <w:rPr>
                 <w:rFonts w:ascii="Calibri" w:eastAsia="Calibri" w:hAnsi="Calibri" w:cs="Calibri"/>
               </w:rPr>
-              <w:t>Zhoomprass</w:t>
+              <w:t>learning</w:t>
             </w:r>
           </w:p>
         </w:tc>
@@ -3751,7 +4015,7 @@
               <w:rPr>
                 <w:rFonts w:ascii="Calibri" w:eastAsia="Calibri" w:hAnsi="Calibri" w:cs="Calibri"/>
               </w:rPr>
-              <w:t>Successfull</w:t>
+              <w:t>learning</w:t>
             </w:r>
           </w:p>
         </w:tc>
@@ -3827,7 +4091,21 @@
               <w:rPr>
                 <w:rFonts w:ascii="Calibri" w:eastAsia="Calibri" w:hAnsi="Calibri" w:cs="Calibri"/>
               </w:rPr>
-              <w:t xml:space="preserve">                        </w:t>
+              <w:t>Data Types Of Dart,</w:t>
+            </w:r>
+          </w:p>
+          <w:p>
+            <w:pPr>
+              <w:spacing w:after="0" w:line="240" w:lineRule="auto"/>
+              <w:rPr>
+                <w:rFonts w:ascii="Calibri" w:eastAsia="Calibri" w:hAnsi="Calibri" w:cs="Calibri"/>
+              </w:rPr>
+            </w:pPr>
+            <w:r>
+              <w:rPr>
+                <w:rFonts w:ascii="Calibri" w:eastAsia="Calibri" w:hAnsi="Calibri" w:cs="Calibri"/>
+              </w:rPr>
+              <w:t>Variable Dart.</w:t>
             </w:r>
           </w:p>
         </w:tc>
@@ -3857,7 +4135,13 @@
               <w:rPr>
                 <w:rFonts w:ascii="Calibri" w:eastAsia="Calibri" w:hAnsi="Calibri" w:cs="Calibri"/>
               </w:rPr>
-              <w:t xml:space="preserve">                Friday</w:t>
+              <w:t>Learning</w:t>
+            </w:r>
+            <w:r>
+              <w:rPr>
+                <w:rFonts w:ascii="Calibri" w:eastAsia="Calibri" w:hAnsi="Calibri" w:cs="Calibri"/>
+              </w:rPr>
+              <w:t xml:space="preserve">          </w:t>
             </w:r>
           </w:p>
         </w:tc>
@@ -3887,7 +4171,7 @@
               <w:rPr>
                 <w:rFonts w:ascii="Calibri" w:eastAsia="Calibri" w:hAnsi="Calibri" w:cs="Calibri"/>
               </w:rPr>
-              <w:t xml:space="preserve">      Friday</w:t>
+              <w:t>Learning</w:t>
             </w:r>
           </w:p>
         </w:tc>
@@ -3919,7 +4203,13 @@
               <w:rPr>
                 <w:rFonts w:ascii="Calibri" w:eastAsia="Calibri" w:hAnsi="Calibri" w:cs="Calibri"/>
               </w:rPr>
-              <w:t>25/01/2020</w:t>
+              <w:t>25/02</w:t>
+            </w:r>
+            <w:r>
+              <w:rPr>
+                <w:rFonts w:ascii="Calibri" w:eastAsia="Calibri" w:hAnsi="Calibri" w:cs="Calibri"/>
+              </w:rPr>
+              <w:t>/2020</w:t>
             </w:r>
           </w:p>
         </w:tc>
@@ -3949,16 +4239,36 @@
               <w:rPr>
                 <w:rFonts w:ascii="Calibri" w:eastAsia="Calibri" w:hAnsi="Calibri" w:cs="Calibri"/>
               </w:rPr>
-              <w:t>Push Notification</w:t>
-            </w:r>
-          </w:p>
-          <w:p>
-            <w:pPr>
-              <w:spacing w:after="0" w:line="240" w:lineRule="auto"/>
-              <w:rPr>
-                <w:rFonts w:ascii="Calibri" w:eastAsia="Calibri" w:hAnsi="Calibri" w:cs="Calibri"/>
-              </w:rPr>
-            </w:pPr>
+              <w:t>Dynamic Keyword of Dart,</w:t>
+            </w:r>
+          </w:p>
+          <w:p>
+            <w:pPr>
+              <w:spacing w:after="0" w:line="240" w:lineRule="auto"/>
+              <w:rPr>
+                <w:rFonts w:ascii="Calibri" w:eastAsia="Calibri" w:hAnsi="Calibri" w:cs="Calibri"/>
+              </w:rPr>
+            </w:pPr>
+            <w:r>
+              <w:rPr>
+                <w:rFonts w:ascii="Calibri" w:eastAsia="Calibri" w:hAnsi="Calibri" w:cs="Calibri"/>
+              </w:rPr>
+              <w:t>Dart Operators,</w:t>
+            </w:r>
+          </w:p>
+          <w:p>
+            <w:pPr>
+              <w:spacing w:after="0" w:line="240" w:lineRule="auto"/>
+              <w:rPr>
+                <w:rFonts w:ascii="Calibri" w:eastAsia="Calibri" w:hAnsi="Calibri" w:cs="Calibri"/>
+              </w:rPr>
+            </w:pPr>
+            <w:r>
+              <w:rPr>
+                <w:rFonts w:ascii="Calibri" w:eastAsia="Calibri" w:hAnsi="Calibri" w:cs="Calibri"/>
+              </w:rPr>
+              <w:t>Dart Loops.</w:t>
+            </w:r>
           </w:p>
         </w:tc>
         <w:tc>
@@ -3978,16 +4288,15 @@
           </w:tcPr>
           <w:p>
             <w:pPr>
-              <w:spacing w:after="0" w:line="240" w:lineRule="auto"/>
-              <w:rPr>
-                <w:rFonts w:ascii="Calibri" w:eastAsia="Calibri" w:hAnsi="Calibri" w:cs="Calibri"/>
-              </w:rPr>
-            </w:pPr>
-            <w:r>
-              <w:rPr>
-                <w:rFonts w:ascii="Calibri" w:eastAsia="Calibri" w:hAnsi="Calibri" w:cs="Calibri"/>
-              </w:rPr>
-              <w:t>Zhoomprass</w:t>
+              <w:rPr>
+                <w:rFonts w:ascii="Calibri" w:eastAsia="Calibri" w:hAnsi="Calibri" w:cs="Calibri"/>
+              </w:rPr>
+            </w:pPr>
+            <w:r>
+              <w:rPr>
+                <w:rFonts w:ascii="Calibri" w:eastAsia="Calibri" w:hAnsi="Calibri" w:cs="Calibri"/>
+              </w:rPr>
+              <w:t>Learning</w:t>
             </w:r>
           </w:p>
         </w:tc>
@@ -4008,16 +4317,15 @@
           </w:tcPr>
           <w:p>
             <w:pPr>
-              <w:spacing w:after="0" w:line="240" w:lineRule="auto"/>
-              <w:rPr>
-                <w:rFonts w:ascii="Calibri" w:eastAsia="Calibri" w:hAnsi="Calibri" w:cs="Calibri"/>
-              </w:rPr>
-            </w:pPr>
-            <w:r>
-              <w:rPr>
-                <w:rFonts w:ascii="Calibri" w:eastAsia="Calibri" w:hAnsi="Calibri" w:cs="Calibri"/>
-              </w:rPr>
-              <w:t>Successfull</w:t>
+              <w:rPr>
+                <w:rFonts w:ascii="Calibri" w:eastAsia="Calibri" w:hAnsi="Calibri" w:cs="Calibri"/>
+              </w:rPr>
+            </w:pPr>
+            <w:r>
+              <w:rPr>
+                <w:rFonts w:ascii="Calibri" w:eastAsia="Calibri" w:hAnsi="Calibri" w:cs="Calibri"/>
+              </w:rPr>
+              <w:t>Learning</w:t>
             </w:r>
           </w:p>
         </w:tc>
@@ -4049,7 +4357,13 @@
               <w:rPr>
                 <w:rFonts w:ascii="Calibri" w:eastAsia="Calibri" w:hAnsi="Calibri" w:cs="Calibri"/>
               </w:rPr>
-              <w:t>26/01/2020</w:t>
+              <w:t>26/02</w:t>
+            </w:r>
+            <w:r>
+              <w:rPr>
+                <w:rFonts w:ascii="Calibri" w:eastAsia="Calibri" w:hAnsi="Calibri" w:cs="Calibri"/>
+              </w:rPr>
+              <w:t>/2020</w:t>
             </w:r>
           </w:p>
         </w:tc>
@@ -4075,40 +4389,14 @@
                 <w:rFonts w:ascii="Calibri" w:eastAsia="Calibri" w:hAnsi="Calibri" w:cs="Calibri"/>
               </w:rPr>
             </w:pPr>
-            <w:r>
-              <w:rPr>
-                <w:rFonts w:ascii="Calibri" w:eastAsia="Calibri" w:hAnsi="Calibri" w:cs="Calibri"/>
-              </w:rPr>
-              <w:t>Customer Invoice,</w:t>
-            </w:r>
-          </w:p>
-          <w:p>
-            <w:pPr>
-              <w:spacing w:after="0" w:line="240" w:lineRule="auto"/>
-              <w:rPr>
-                <w:rFonts w:ascii="Calibri" w:eastAsia="Calibri" w:hAnsi="Calibri" w:cs="Calibri"/>
-              </w:rPr>
-            </w:pPr>
-            <w:r>
-              <w:rPr>
-                <w:rFonts w:ascii="Calibri" w:eastAsia="Calibri" w:hAnsi="Calibri" w:cs="Calibri"/>
-              </w:rPr>
-              <w:t>Generation Information,</w:t>
-            </w:r>
-          </w:p>
-          <w:p>
-            <w:pPr>
-              <w:spacing w:after="0" w:line="240" w:lineRule="auto"/>
-              <w:rPr>
-                <w:rFonts w:ascii="Calibri" w:eastAsia="Calibri" w:hAnsi="Calibri" w:cs="Calibri"/>
-              </w:rPr>
-            </w:pPr>
-            <w:r>
-              <w:rPr>
-                <w:rFonts w:ascii="Calibri" w:eastAsia="Calibri" w:hAnsi="Calibri" w:cs="Calibri"/>
-              </w:rPr>
-              <w:t>Joining Information</w:t>
-            </w:r>
+          </w:p>
+          <w:p>
+            <w:pPr>
+              <w:spacing w:after="0" w:line="240" w:lineRule="auto"/>
+              <w:rPr>
+                <w:rFonts w:ascii="Calibri" w:eastAsia="Calibri" w:hAnsi="Calibri" w:cs="Calibri"/>
+              </w:rPr>
+            </w:pPr>
           </w:p>
         </w:tc>
         <w:tc>
@@ -4133,12 +4421,6 @@
                 <w:rFonts w:ascii="Calibri" w:eastAsia="Calibri" w:hAnsi="Calibri" w:cs="Calibri"/>
               </w:rPr>
             </w:pPr>
-            <w:r>
-              <w:rPr>
-                <w:rFonts w:ascii="Calibri" w:eastAsia="Calibri" w:hAnsi="Calibri" w:cs="Calibri"/>
-              </w:rPr>
-              <w:t>Zhoomprass</w:t>
-            </w:r>
           </w:p>
         </w:tc>
         <w:tc>
@@ -4163,12 +4445,6 @@
                 <w:rFonts w:ascii="Calibri" w:eastAsia="Calibri" w:hAnsi="Calibri" w:cs="Calibri"/>
               </w:rPr>
             </w:pPr>
-            <w:r>
-              <w:rPr>
-                <w:rFonts w:ascii="Calibri" w:eastAsia="Calibri" w:hAnsi="Calibri" w:cs="Calibri"/>
-              </w:rPr>
-              <w:t>Successfull</w:t>
-            </w:r>
           </w:p>
         </w:tc>
       </w:tr>
@@ -4199,7 +4475,13 @@
               <w:rPr>
                 <w:rFonts w:ascii="Calibri" w:eastAsia="Calibri" w:hAnsi="Calibri" w:cs="Calibri"/>
               </w:rPr>
-              <w:t>27/01/2020</w:t>
+              <w:t>27/02/</w:t>
+            </w:r>
+            <w:r>
+              <w:rPr>
+                <w:rFonts w:ascii="Calibri" w:eastAsia="Calibri" w:hAnsi="Calibri" w:cs="Calibri"/>
+              </w:rPr>
+              <w:t>2020</w:t>
             </w:r>
           </w:p>
         </w:tc>
@@ -4221,15 +4503,16 @@
           <w:p>
             <w:pPr>
               <w:spacing w:after="0" w:line="240" w:lineRule="auto"/>
-              <w:rPr>
-                <w:rFonts w:ascii="Calibri" w:eastAsia="Calibri" w:hAnsi="Calibri" w:cs="Calibri"/>
-              </w:rPr>
-            </w:pPr>
-            <w:r>
-              <w:rPr>
-                <w:rFonts w:ascii="Calibri" w:eastAsia="Calibri" w:hAnsi="Calibri" w:cs="Calibri"/>
-              </w:rPr>
-              <w:t>New Order fragment,</w:t>
+              <w:ind w:firstLine="720"/>
+              <w:rPr>
+                <w:rFonts w:ascii="Calibri" w:eastAsia="Calibri" w:hAnsi="Calibri" w:cs="Calibri"/>
+              </w:rPr>
+            </w:pPr>
+            <w:r>
+              <w:rPr>
+                <w:rFonts w:ascii="Calibri" w:eastAsia="Calibri" w:hAnsi="Calibri" w:cs="Calibri"/>
+              </w:rPr>
+              <w:t>Friday</w:t>
             </w:r>
           </w:p>
           <w:p>
@@ -4259,15 +4542,16 @@
           <w:p>
             <w:pPr>
               <w:spacing w:after="0" w:line="240" w:lineRule="auto"/>
-              <w:rPr>
-                <w:rFonts w:ascii="Calibri" w:eastAsia="Calibri" w:hAnsi="Calibri" w:cs="Calibri"/>
-              </w:rPr>
-            </w:pPr>
-            <w:r>
-              <w:rPr>
-                <w:rFonts w:ascii="Calibri" w:eastAsia="Calibri" w:hAnsi="Calibri" w:cs="Calibri"/>
-              </w:rPr>
-              <w:t>Zhoomprass</w:t>
+              <w:ind w:firstLine="720"/>
+              <w:rPr>
+                <w:rFonts w:ascii="Calibri" w:eastAsia="Calibri" w:hAnsi="Calibri" w:cs="Calibri"/>
+              </w:rPr>
+            </w:pPr>
+            <w:r>
+              <w:rPr>
+                <w:rFonts w:ascii="Calibri" w:eastAsia="Calibri" w:hAnsi="Calibri" w:cs="Calibri"/>
+              </w:rPr>
+              <w:t>Friday</w:t>
             </w:r>
           </w:p>
         </w:tc>
@@ -4293,6 +4577,12 @@
                 <w:rFonts w:ascii="Calibri" w:eastAsia="Calibri" w:hAnsi="Calibri" w:cs="Calibri"/>
               </w:rPr>
             </w:pPr>
+            <w:r>
+              <w:rPr>
+                <w:rFonts w:ascii="Calibri" w:eastAsia="Calibri" w:hAnsi="Calibri" w:cs="Calibri"/>
+              </w:rPr>
+              <w:t>Friday</w:t>
+            </w:r>
           </w:p>
         </w:tc>
       </w:tr>
@@ -4323,7 +4613,13 @@
               <w:rPr>
                 <w:rFonts w:ascii="Calibri" w:eastAsia="Calibri" w:hAnsi="Calibri" w:cs="Calibri"/>
               </w:rPr>
-              <w:t>28/01/2020</w:t>
+              <w:t>28/02</w:t>
+            </w:r>
+            <w:r>
+              <w:rPr>
+                <w:rFonts w:ascii="Calibri" w:eastAsia="Calibri" w:hAnsi="Calibri" w:cs="Calibri"/>
+              </w:rPr>
+              <w:t>/2020</w:t>
             </w:r>
           </w:p>
         </w:tc>
@@ -4349,26 +4645,14 @@
                 <w:rFonts w:ascii="Calibri" w:eastAsia="Calibri" w:hAnsi="Calibri" w:cs="Calibri"/>
               </w:rPr>
             </w:pPr>
-            <w:r>
-              <w:rPr>
-                <w:rFonts w:ascii="Calibri" w:eastAsia="Calibri" w:hAnsi="Calibri" w:cs="Calibri"/>
-              </w:rPr>
-              <w:t>Android UI Deisining tools,</w:t>
-            </w:r>
-          </w:p>
-          <w:p>
-            <w:pPr>
-              <w:spacing w:after="0" w:line="240" w:lineRule="auto"/>
-              <w:rPr>
-                <w:rFonts w:ascii="Calibri" w:eastAsia="Calibri" w:hAnsi="Calibri" w:cs="Calibri"/>
-              </w:rPr>
-            </w:pPr>
-            <w:r>
-              <w:rPr>
-                <w:rFonts w:ascii="Calibri" w:eastAsia="Calibri" w:hAnsi="Calibri" w:cs="Calibri"/>
-              </w:rPr>
-              <w:t>New Customer activity</w:t>
-            </w:r>
+          </w:p>
+          <w:p>
+            <w:pPr>
+              <w:spacing w:after="0" w:line="240" w:lineRule="auto"/>
+              <w:rPr>
+                <w:rFonts w:ascii="Calibri" w:eastAsia="Calibri" w:hAnsi="Calibri" w:cs="Calibri"/>
+              </w:rPr>
+            </w:pPr>
           </w:p>
         </w:tc>
         <w:tc>
@@ -4393,12 +4677,6 @@
                 <w:rFonts w:ascii="Calibri" w:eastAsia="Calibri" w:hAnsi="Calibri" w:cs="Calibri"/>
               </w:rPr>
             </w:pPr>
-            <w:r>
-              <w:rPr>
-                <w:rFonts w:ascii="Calibri" w:eastAsia="Calibri" w:hAnsi="Calibri" w:cs="Calibri"/>
-              </w:rPr>
-              <w:t>Zhoomprass</w:t>
-            </w:r>
           </w:p>
         </w:tc>
         <w:tc>
@@ -4423,12 +4701,6 @@
                 <w:rFonts w:ascii="Calibri" w:eastAsia="Calibri" w:hAnsi="Calibri" w:cs="Calibri"/>
               </w:rPr>
             </w:pPr>
-            <w:r>
-              <w:rPr>
-                <w:rFonts w:ascii="Calibri" w:eastAsia="Calibri" w:hAnsi="Calibri" w:cs="Calibri"/>
-              </w:rPr>
-              <w:t>Successfull</w:t>
-            </w:r>
           </w:p>
         </w:tc>
       </w:tr>
@@ -4459,7 +4731,13 @@
               <w:rPr>
                 <w:rFonts w:ascii="Calibri" w:eastAsia="Calibri" w:hAnsi="Calibri" w:cs="Calibri"/>
               </w:rPr>
-              <w:t>29/01/2020</w:t>
+              <w:t>29/02</w:t>
+            </w:r>
+            <w:r>
+              <w:rPr>
+                <w:rFonts w:ascii="Calibri" w:eastAsia="Calibri" w:hAnsi="Calibri" w:cs="Calibri"/>
+              </w:rPr>
+              <w:t>/2020</w:t>
             </w:r>
           </w:p>
         </w:tc>
@@ -4485,26 +4763,14 @@
                 <w:rFonts w:ascii="Calibri" w:eastAsia="Calibri" w:hAnsi="Calibri" w:cs="Calibri"/>
               </w:rPr>
             </w:pPr>
-            <w:r>
-              <w:rPr>
-                <w:rFonts w:ascii="Calibri" w:eastAsia="Calibri" w:hAnsi="Calibri" w:cs="Calibri"/>
-              </w:rPr>
-              <w:t>Android Web View,</w:t>
-            </w:r>
-          </w:p>
-          <w:p>
-            <w:pPr>
-              <w:spacing w:after="0" w:line="240" w:lineRule="auto"/>
-              <w:rPr>
-                <w:rFonts w:ascii="Calibri" w:eastAsia="Calibri" w:hAnsi="Calibri" w:cs="Calibri"/>
-              </w:rPr>
-            </w:pPr>
-            <w:r>
-              <w:rPr>
-                <w:rFonts w:ascii="Calibri" w:eastAsia="Calibri" w:hAnsi="Calibri" w:cs="Calibri"/>
-              </w:rPr>
-              <w:t>Toggle Button</w:t>
-            </w:r>
+          </w:p>
+          <w:p>
+            <w:pPr>
+              <w:spacing w:after="0" w:line="240" w:lineRule="auto"/>
+              <w:rPr>
+                <w:rFonts w:ascii="Calibri" w:eastAsia="Calibri" w:hAnsi="Calibri" w:cs="Calibri"/>
+              </w:rPr>
+            </w:pPr>
           </w:p>
         </w:tc>
         <w:tc>
@@ -4529,12 +4795,6 @@
                 <w:rFonts w:ascii="Calibri" w:eastAsia="Calibri" w:hAnsi="Calibri" w:cs="Calibri"/>
               </w:rPr>
             </w:pPr>
-            <w:r>
-              <w:rPr>
-                <w:rFonts w:ascii="Calibri" w:eastAsia="Calibri" w:hAnsi="Calibri" w:cs="Calibri"/>
-              </w:rPr>
-              <w:t>Zhoomprass</w:t>
-            </w:r>
           </w:p>
         </w:tc>
         <w:tc>
@@ -4559,12 +4819,6 @@
                 <w:rFonts w:ascii="Calibri" w:eastAsia="Calibri" w:hAnsi="Calibri" w:cs="Calibri"/>
               </w:rPr>
             </w:pPr>
-            <w:r>
-              <w:rPr>
-                <w:rFonts w:ascii="Calibri" w:eastAsia="Calibri" w:hAnsi="Calibri" w:cs="Calibri"/>
-              </w:rPr>
-              <w:t>Successfull</w:t>
-            </w:r>
           </w:p>
         </w:tc>
       </w:tr>
@@ -4621,26 +4875,14 @@
                 <w:rFonts w:ascii="Calibri" w:eastAsia="Calibri" w:hAnsi="Calibri" w:cs="Calibri"/>
               </w:rPr>
             </w:pPr>
-            <w:r>
-              <w:rPr>
-                <w:rFonts w:ascii="Calibri" w:eastAsia="Calibri" w:hAnsi="Calibri" w:cs="Calibri"/>
-              </w:rPr>
-              <w:t>Privicy and Policy Activity,</w:t>
-            </w:r>
-          </w:p>
-          <w:p>
-            <w:pPr>
-              <w:spacing w:after="0" w:line="240" w:lineRule="auto"/>
-              <w:rPr>
-                <w:rFonts w:ascii="Calibri" w:eastAsia="Calibri" w:hAnsi="Calibri" w:cs="Calibri"/>
-              </w:rPr>
-            </w:pPr>
-            <w:r>
-              <w:rPr>
-                <w:rFonts w:ascii="Calibri" w:eastAsia="Calibri" w:hAnsi="Calibri" w:cs="Calibri"/>
-              </w:rPr>
-              <w:t>String xml.</w:t>
-            </w:r>
+          </w:p>
+          <w:p>
+            <w:pPr>
+              <w:spacing w:after="0" w:line="240" w:lineRule="auto"/>
+              <w:rPr>
+                <w:rFonts w:ascii="Calibri" w:eastAsia="Calibri" w:hAnsi="Calibri" w:cs="Calibri"/>
+              </w:rPr>
+            </w:pPr>
           </w:p>
         </w:tc>
         <w:tc>
@@ -4665,12 +4907,6 @@
                 <w:rFonts w:ascii="Calibri" w:eastAsia="Calibri" w:hAnsi="Calibri" w:cs="Calibri"/>
               </w:rPr>
             </w:pPr>
-            <w:r>
-              <w:rPr>
-                <w:rFonts w:ascii="Calibri" w:eastAsia="Calibri" w:hAnsi="Calibri" w:cs="Calibri"/>
-              </w:rPr>
-              <w:t>Zhoomprass</w:t>
-            </w:r>
           </w:p>
         </w:tc>
         <w:tc>
@@ -4695,12 +4931,6 @@
                 <w:rFonts w:ascii="Calibri" w:eastAsia="Calibri" w:hAnsi="Calibri" w:cs="Calibri"/>
               </w:rPr>
             </w:pPr>
-            <w:r>
-              <w:rPr>
-                <w:rFonts w:ascii="Calibri" w:eastAsia="Calibri" w:hAnsi="Calibri" w:cs="Calibri"/>
-              </w:rPr>
-              <w:t>Successfull</w:t>
-            </w:r>
           </w:p>
         </w:tc>
       </w:tr>
@@ -4781,7 +5011,7 @@
               <w:rPr>
                 <w:rFonts w:ascii="Calibri" w:eastAsia="Calibri" w:hAnsi="Calibri" w:cs="Calibri"/>
               </w:rPr>
-              <w:t xml:space="preserve">    Friday</w:t>
+              <w:t xml:space="preserve">    </w:t>
             </w:r>
           </w:p>
         </w:tc>
@@ -4823,7 +5053,7 @@
               <w:rPr>
                 <w:rFonts w:ascii="Calibri" w:eastAsia="Calibri" w:hAnsi="Calibri" w:cs="Calibri"/>
               </w:rPr>
-              <w:t xml:space="preserve"> Friday</w:t>
+              <w:t xml:space="preserve"> </w:t>
             </w:r>
           </w:p>
         </w:tc>
@@ -4853,7 +5083,7 @@
               <w:rPr>
                 <w:rFonts w:ascii="Calibri" w:eastAsia="Calibri" w:hAnsi="Calibri" w:cs="Calibri"/>
               </w:rPr>
-              <w:t xml:space="preserve">        Friday</w:t>
+              <w:t xml:space="preserve">        </w:t>
             </w:r>
           </w:p>
         </w:tc>
